--- a/Docs/Lab01/RequirementsAgenda_v2.0.docx
+++ b/Docs/Lab01/RequirementsAgenda_v2.0.docx
@@ -39,10 +39,7 @@
         </w:rPr>
       </w:pPr>
       <w:r>
-        <w:t xml:space="preserve">Proiectaţi şi implementaţi o aplicaţie Java, de tip consola, pentru rezolvarea problemei propuse. Se va evidenţia o arhitectură stratificată, dupa modelul domain, repository, service,ui. Informaţiile vor fi preluate din </w:t>
-      </w:r>
-      <w:r>
-        <w:t>fişiere text. Fisierul "contacts.txt" va contine pe fiecare linie informatiile despre un contact delimitate prin</w:t>
+        <w:t>Proiectaţi şi implementaţi o aplicaţie Java, de tip consola, pentru rezolvarea problemei propuse. Se va evidenţia o arhitectură stratificată, dupa modelul domain, repository, service,ui. Informaţiile vor fi preluate din fişiere text. Fisierul "contacts.txt" va contine pe fiecare linie informatiile despre un contact delimitate prin</w:t>
       </w:r>
       <w:r>
         <w:rPr>
@@ -51,262 +48,279 @@
         <w:t xml:space="preserve"> #</w:t>
       </w:r>
       <w:r>
-        <w:t xml:space="preserve">, fisierul "users.txt" va contine pe fiecare linie delaliile despre un user separate prin #, iar fisierul "activities.txt" va contine pe </w:t>
-      </w:r>
-      <w:r>
-        <w:t>fiecare linie delaliile despre o activitate(pentru fiecare contact se va specifica numele) separate prin #.</w:t>
-      </w:r>
-    </w:p>
-    <w:p>
-      <w:pPr>
-        <w:pStyle w:val="Standard"/>
-        <w:jc w:val="both"/>
-      </w:pPr>
-      <w:r>
-        <w:t xml:space="preserve"> </w:t>
-      </w:r>
-    </w:p>
-    <w:p>
-      <w:pPr>
-        <w:pStyle w:val="Standard"/>
-        <w:jc w:val="both"/>
-      </w:pPr>
-      <w:r>
-        <w:t xml:space="preserve"> </w:t>
-      </w:r>
-    </w:p>
-    <w:p>
-      <w:pPr>
-        <w:pStyle w:val="Standard"/>
-        <w:jc w:val="both"/>
-      </w:pPr>
-    </w:p>
-    <w:p>
-      <w:pPr>
-        <w:pStyle w:val="Standard"/>
-        <w:jc w:val="both"/>
-      </w:pPr>
-      <w:r>
-        <w:t>Se cere dezvoltarea unei aplicatii care sa sprijine utilizatorii in organizarea eficienta a timpului si a relatiilor sociale. Aplicatia va avea</w:t>
-      </w:r>
-      <w:r>
-        <w:t xml:space="preserve"> urmatoarele functionalitati:</w:t>
-      </w:r>
-    </w:p>
-    <w:p>
-      <w:pPr>
-        <w:pStyle w:val="Standard"/>
-        <w:jc w:val="both"/>
-      </w:pPr>
-    </w:p>
-    <w:p>
-      <w:pPr>
-        <w:pStyle w:val="Standard"/>
-        <w:jc w:val="both"/>
-      </w:pPr>
-      <w:r>
-        <w:t>F01. adaugarea de contacte (nume, adresa, numar de telefon, adresa email).Datele despre contact se vor citi de la tastatura si vor fi salvate in fisierul "contacts.txt".Datele sunt de tip string, numele avand mai mult de 2 ca</w:t>
-      </w:r>
-      <w:r>
-        <w:t>ractere, iar numarul incepe cu +0.</w:t>
-      </w:r>
-    </w:p>
-    <w:p>
-      <w:pPr>
-        <w:pStyle w:val="Standard"/>
-        <w:jc w:val="both"/>
-      </w:pPr>
-      <w:r>
-        <w:t>F02. programarea unor activitati (denumire, descriere, data, locul, ora inceput, durata, contacte);Datele despre activitate se vor citi de la tastatura si vor fi salvate in fisierul "activities.txt".Denumirea, descriere s</w:t>
-      </w:r>
-      <w:r>
-        <w:t>unt de tip string, data de tip Date(format: mm/dd/yyyy), durata de tip Time(hh:mm).</w:t>
-      </w:r>
-    </w:p>
-    <w:p>
-      <w:pPr>
-        <w:pStyle w:val="Standard"/>
-        <w:jc w:val="both"/>
-        <w:rPr>
-          <w:lang w:val="en-US"/>
-        </w:rPr>
-      </w:pPr>
-      <w:r>
-        <w:t>F03. generarea unui raport cu activitatile pe care le are utilizatorul (nume, user, parola) la o anumita data, ordonate dupa ora de inceput, crescator</w:t>
-      </w:r>
-      <w:r>
-        <w:t xml:space="preserve">. Raportul va afisa </w:t>
-      </w:r>
-      <w:proofErr w:type="spellStart"/>
-      <w:r>
-        <w:rPr>
-          <w:lang w:val="en-US"/>
-        </w:rPr>
-        <w:t>detaliile</w:t>
-      </w:r>
-      <w:proofErr w:type="spellEnd"/>
-      <w:r>
-        <w:rPr>
-          <w:lang w:val="en-US"/>
-        </w:rPr>
-        <w:t xml:space="preserve"> </w:t>
-      </w:r>
-      <w:proofErr w:type="spellStart"/>
-      <w:r>
-        <w:rPr>
-          <w:lang w:val="en-US"/>
-        </w:rPr>
-        <w:t>despre</w:t>
-      </w:r>
-      <w:proofErr w:type="spellEnd"/>
-      <w:r>
-        <w:rPr>
-          <w:lang w:val="en-US"/>
-        </w:rPr>
-        <w:t xml:space="preserve"> </w:t>
-      </w:r>
-      <w:proofErr w:type="spellStart"/>
-      <w:r>
-        <w:rPr>
-          <w:lang w:val="en-US"/>
-        </w:rPr>
-        <w:t>fiecare</w:t>
-      </w:r>
-      <w:proofErr w:type="spellEnd"/>
-      <w:r>
-        <w:rPr>
-          <w:lang w:val="en-US"/>
-        </w:rPr>
-        <w:t xml:space="preserve"> </w:t>
-      </w:r>
-      <w:proofErr w:type="spellStart"/>
-      <w:r>
-        <w:rPr>
-          <w:lang w:val="en-US"/>
-        </w:rPr>
-        <w:t>activitate</w:t>
-      </w:r>
-      <w:proofErr w:type="spellEnd"/>
-      <w:r>
-        <w:rPr>
-          <w:lang w:val="en-US"/>
-        </w:rPr>
-        <w:t xml:space="preserve">, </w:t>
-      </w:r>
-      <w:proofErr w:type="spellStart"/>
-      <w:r>
-        <w:rPr>
-          <w:lang w:val="en-US"/>
-        </w:rPr>
-        <w:t>iar</w:t>
-      </w:r>
-      <w:proofErr w:type="spellEnd"/>
-      <w:r>
-        <w:rPr>
-          <w:lang w:val="en-US"/>
-        </w:rPr>
-        <w:t xml:space="preserve"> </w:t>
-      </w:r>
-      <w:proofErr w:type="spellStart"/>
-      <w:r>
-        <w:rPr>
-          <w:lang w:val="en-US"/>
-        </w:rPr>
-        <w:t>pentru</w:t>
-      </w:r>
-      <w:proofErr w:type="spellEnd"/>
-      <w:r>
-        <w:rPr>
-          <w:lang w:val="en-US"/>
-        </w:rPr>
-        <w:t xml:space="preserve"> </w:t>
-      </w:r>
-      <w:proofErr w:type="spellStart"/>
-      <w:r>
-        <w:rPr>
-          <w:lang w:val="en-US"/>
-        </w:rPr>
-        <w:t>contactele</w:t>
-      </w:r>
-      <w:proofErr w:type="spellEnd"/>
-      <w:r>
-        <w:rPr>
-          <w:lang w:val="en-US"/>
-        </w:rPr>
-        <w:t xml:space="preserve"> </w:t>
-      </w:r>
-      <w:proofErr w:type="spellStart"/>
-      <w:r>
-        <w:rPr>
-          <w:lang w:val="en-US"/>
-        </w:rPr>
-        <w:t>unei</w:t>
-      </w:r>
-      <w:proofErr w:type="spellEnd"/>
-      <w:r>
-        <w:rPr>
-          <w:lang w:val="en-US"/>
-        </w:rPr>
-        <w:t xml:space="preserve"> </w:t>
-      </w:r>
-      <w:proofErr w:type="spellStart"/>
-      <w:r>
-        <w:rPr>
-          <w:lang w:val="en-US"/>
-        </w:rPr>
-        <w:t>activitatiti</w:t>
-      </w:r>
-      <w:proofErr w:type="spellEnd"/>
-      <w:r>
-        <w:rPr>
-          <w:lang w:val="en-US"/>
-        </w:rPr>
-        <w:t xml:space="preserve"> se </w:t>
-      </w:r>
-      <w:proofErr w:type="spellStart"/>
-      <w:r>
-        <w:rPr>
-          <w:lang w:val="en-US"/>
-        </w:rPr>
-        <w:t>va</w:t>
-      </w:r>
-      <w:proofErr w:type="spellEnd"/>
-      <w:r>
-        <w:rPr>
-          <w:lang w:val="en-US"/>
-        </w:rPr>
-        <w:t xml:space="preserve"> </w:t>
-      </w:r>
-      <w:proofErr w:type="spellStart"/>
-      <w:r>
-        <w:rPr>
-          <w:lang w:val="en-US"/>
-        </w:rPr>
-        <w:t>afisa</w:t>
-      </w:r>
-      <w:proofErr w:type="spellEnd"/>
-      <w:r>
-        <w:rPr>
-          <w:lang w:val="en-US"/>
-        </w:rPr>
-        <w:t xml:space="preserve"> </w:t>
-      </w:r>
-      <w:proofErr w:type="spellStart"/>
-      <w:r>
-        <w:rPr>
-          <w:lang w:val="en-US"/>
-        </w:rPr>
-        <w:t>numele</w:t>
-      </w:r>
-      <w:proofErr w:type="spellEnd"/>
-      <w:r>
-        <w:rPr>
-          <w:lang w:val="en-US"/>
-        </w:rPr>
-        <w:t xml:space="preserve"> acestora.</w:t>
+        <w:t>, fisierul "users.tx</w:t>
       </w:r>
       <w:bookmarkStart w:id="0" w:name="_GoBack"/>
       <w:bookmarkEnd w:id="0"/>
+      <w:r>
+        <w:t>t" va contine pe fiecare linie delaliile despre un user separate prin #, iar fisierul "activities.txt" va contine pe fiecare linie delaliile despre o activitate(pentru fiecare contact se va specifica numele) separate prin #.</w:t>
+      </w:r>
+    </w:p>
+    <w:p>
+      <w:pPr>
+        <w:pStyle w:val="Standard"/>
+        <w:jc w:val="both"/>
+      </w:pPr>
+      <w:r>
+        <w:t xml:space="preserve"> </w:t>
+      </w:r>
+    </w:p>
+    <w:p>
+      <w:pPr>
+        <w:pStyle w:val="Standard"/>
+        <w:jc w:val="both"/>
+      </w:pPr>
+      <w:r>
+        <w:t xml:space="preserve"> </w:t>
+      </w:r>
+    </w:p>
+    <w:p>
+      <w:pPr>
+        <w:pStyle w:val="Standard"/>
+        <w:jc w:val="both"/>
+      </w:pPr>
+    </w:p>
+    <w:p>
+      <w:pPr>
+        <w:pStyle w:val="Standard"/>
+        <w:jc w:val="both"/>
+      </w:pPr>
+      <w:r>
+        <w:t>Se cere dezvoltarea unei aplicatii care sa sprijine utilizatorii in organizarea eficienta a timpului si a relatiilor sociale. Aplicatia va avea urmatoarele functionalitati:</w:t>
+      </w:r>
+    </w:p>
+    <w:p>
+      <w:pPr>
+        <w:pStyle w:val="Standard"/>
+        <w:jc w:val="both"/>
+      </w:pPr>
+    </w:p>
+    <w:p>
+      <w:pPr>
+        <w:pStyle w:val="Standard"/>
+        <w:jc w:val="both"/>
+      </w:pPr>
+      <w:r>
+        <w:t>F01. adaugarea de contacte (nume, adresa, numar de telefon, adresa email).Datele despre contact se vor citi de la tastatura si vor fi salvate in fisierul "contacts.txt".Datele sunt de tip string, numele avand mai mult de 2 caractere, iar numarul incepe cu +0.</w:t>
+      </w:r>
+      <w:r>
+        <w:t>Daca datele citite sunt incorecte, se va arunca exceptie.</w:t>
+      </w:r>
+    </w:p>
+    <w:p>
+      <w:pPr>
+        <w:pStyle w:val="Standard"/>
+        <w:jc w:val="both"/>
+      </w:pPr>
+    </w:p>
+    <w:p>
+      <w:pPr>
+        <w:pStyle w:val="Standard"/>
+        <w:jc w:val="both"/>
+      </w:pPr>
+      <w:r>
+        <w:t>F02. programarea unor activitati (denumire, descriere, data, locul, ora inceput, durata, contacte);Datele despre activitate se vor citi de la tastatura si vor fi salvate in fisierul "activities.txt".Denumirea, descriere sunt de tip string, data de tip Date(format: mm/dd/yyyy), durata de tip Time(hh:mm).</w:t>
+      </w:r>
+    </w:p>
+    <w:p>
+      <w:pPr>
+        <w:pStyle w:val="Standard"/>
+        <w:jc w:val="both"/>
+      </w:pPr>
+    </w:p>
+    <w:p>
+      <w:pPr>
+        <w:pStyle w:val="Standard"/>
+        <w:jc w:val="both"/>
+        <w:rPr>
+          <w:lang w:val="en-US"/>
+        </w:rPr>
+      </w:pPr>
+      <w:r>
+        <w:t xml:space="preserve">F03. generarea unui raport cu activitatile pe care le are utilizatorul (nume, user, parola) la o anumita data, ordonate dupa ora de inceput, crescator. Raportul va afisa </w:t>
+      </w:r>
+      <w:proofErr w:type="spellStart"/>
+      <w:r>
+        <w:rPr>
+          <w:lang w:val="en-US"/>
+        </w:rPr>
+        <w:t>detaliile</w:t>
+      </w:r>
+      <w:proofErr w:type="spellEnd"/>
+      <w:r>
+        <w:rPr>
+          <w:lang w:val="en-US"/>
+        </w:rPr>
+        <w:t xml:space="preserve"> </w:t>
+      </w:r>
+      <w:proofErr w:type="spellStart"/>
+      <w:r>
+        <w:rPr>
+          <w:lang w:val="en-US"/>
+        </w:rPr>
+        <w:t>despre</w:t>
+      </w:r>
+      <w:proofErr w:type="spellEnd"/>
+      <w:r>
+        <w:rPr>
+          <w:lang w:val="en-US"/>
+        </w:rPr>
+        <w:t xml:space="preserve"> </w:t>
+      </w:r>
+      <w:proofErr w:type="spellStart"/>
+      <w:r>
+        <w:rPr>
+          <w:lang w:val="en-US"/>
+        </w:rPr>
+        <w:t>fiecare</w:t>
+      </w:r>
+      <w:proofErr w:type="spellEnd"/>
+      <w:r>
+        <w:rPr>
+          <w:lang w:val="en-US"/>
+        </w:rPr>
+        <w:t xml:space="preserve"> </w:t>
+      </w:r>
+      <w:proofErr w:type="spellStart"/>
+      <w:r>
+        <w:rPr>
+          <w:lang w:val="en-US"/>
+        </w:rPr>
+        <w:t>activitate</w:t>
+      </w:r>
+      <w:proofErr w:type="spellEnd"/>
+      <w:r>
+        <w:rPr>
+          <w:lang w:val="en-US"/>
+        </w:rPr>
+        <w:t xml:space="preserve">, </w:t>
+      </w:r>
+      <w:proofErr w:type="spellStart"/>
+      <w:r>
+        <w:rPr>
+          <w:lang w:val="en-US"/>
+        </w:rPr>
+        <w:t>iar</w:t>
+      </w:r>
+      <w:proofErr w:type="spellEnd"/>
+      <w:r>
+        <w:rPr>
+          <w:lang w:val="en-US"/>
+        </w:rPr>
+        <w:t xml:space="preserve"> </w:t>
+      </w:r>
+      <w:proofErr w:type="spellStart"/>
+      <w:r>
+        <w:rPr>
+          <w:lang w:val="en-US"/>
+        </w:rPr>
+        <w:t>pentru</w:t>
+      </w:r>
+      <w:proofErr w:type="spellEnd"/>
+      <w:r>
+        <w:rPr>
+          <w:lang w:val="en-US"/>
+        </w:rPr>
+        <w:t xml:space="preserve"> </w:t>
+      </w:r>
+      <w:proofErr w:type="spellStart"/>
+      <w:r>
+        <w:rPr>
+          <w:lang w:val="en-US"/>
+        </w:rPr>
+        <w:t>contactele</w:t>
+      </w:r>
+      <w:proofErr w:type="spellEnd"/>
+      <w:r>
+        <w:rPr>
+          <w:lang w:val="en-US"/>
+        </w:rPr>
+        <w:t xml:space="preserve"> </w:t>
+      </w:r>
+      <w:proofErr w:type="spellStart"/>
+      <w:r>
+        <w:rPr>
+          <w:lang w:val="en-US"/>
+        </w:rPr>
+        <w:t>unei</w:t>
+      </w:r>
+      <w:proofErr w:type="spellEnd"/>
+      <w:r>
+        <w:rPr>
+          <w:lang w:val="en-US"/>
+        </w:rPr>
+        <w:t xml:space="preserve"> </w:t>
+      </w:r>
+      <w:proofErr w:type="spellStart"/>
+      <w:r>
+        <w:rPr>
+          <w:lang w:val="en-US"/>
+        </w:rPr>
+        <w:t>activitatiti</w:t>
+      </w:r>
+      <w:proofErr w:type="spellEnd"/>
+      <w:r>
+        <w:rPr>
+          <w:lang w:val="en-US"/>
+        </w:rPr>
+        <w:t xml:space="preserve"> se </w:t>
+      </w:r>
+      <w:proofErr w:type="spellStart"/>
+      <w:r>
+        <w:rPr>
+          <w:lang w:val="en-US"/>
+        </w:rPr>
+        <w:t>va</w:t>
+      </w:r>
+      <w:proofErr w:type="spellEnd"/>
+      <w:r>
+        <w:rPr>
+          <w:lang w:val="en-US"/>
+        </w:rPr>
+        <w:t xml:space="preserve"> </w:t>
+      </w:r>
+      <w:proofErr w:type="spellStart"/>
+      <w:r>
+        <w:rPr>
+          <w:lang w:val="en-US"/>
+        </w:rPr>
+        <w:t>afisa</w:t>
+      </w:r>
+      <w:proofErr w:type="spellEnd"/>
+      <w:r>
+        <w:rPr>
+          <w:lang w:val="en-US"/>
+        </w:rPr>
+        <w:t xml:space="preserve"> </w:t>
+      </w:r>
+      <w:proofErr w:type="spellStart"/>
+      <w:r>
+        <w:rPr>
+          <w:lang w:val="en-US"/>
+        </w:rPr>
+        <w:t>numele</w:t>
+      </w:r>
+      <w:proofErr w:type="spellEnd"/>
+      <w:r>
+        <w:rPr>
+          <w:lang w:val="en-US"/>
+        </w:rPr>
+        <w:t xml:space="preserve"> </w:t>
+      </w:r>
+      <w:proofErr w:type="spellStart"/>
+      <w:r>
+        <w:rPr>
+          <w:lang w:val="en-US"/>
+        </w:rPr>
+        <w:t>acestora</w:t>
+      </w:r>
+      <w:proofErr w:type="spellEnd"/>
+      <w:r>
+        <w:rPr>
+          <w:lang w:val="en-US"/>
+        </w:rPr>
+        <w:t>.</w:t>
+      </w:r>
     </w:p>
     <w:p>
       <w:pPr>
@@ -905,9 +919,6 @@
   </w:style>
   <w:style w:type="paragraph" w:customStyle="1" w:styleId="Standard">
     <w:name w:val="Standard"/>
-    <w:rPr>
-      <w:lang/>
-    </w:rPr>
   </w:style>
   <w:style w:type="paragraph" w:customStyle="1" w:styleId="Heading">
     <w:name w:val="Heading"/>

--- a/Docs/Lab01/RequirementsAgenda_v2.0.docx
+++ b/Docs/Lab01/RequirementsAgenda_v2.0.docx
@@ -48,395 +48,416 @@
         <w:t xml:space="preserve"> #</w:t>
       </w:r>
       <w:r>
-        <w:t>, fisierul "users.tx</w:t>
+        <w:t>, fisierul "users.txt" va contine pe fiecare linie delaliile despre un user separate prin #, iar fisierul "activities.txt" va contine pe fiecare linie delaliile despre o activitate(pentru fiecare contact se va specifica numele) separate prin #.</w:t>
+      </w:r>
+    </w:p>
+    <w:p>
+      <w:pPr>
+        <w:pStyle w:val="Standard"/>
+        <w:jc w:val="both"/>
+      </w:pPr>
+      <w:r>
+        <w:t xml:space="preserve"> </w:t>
+      </w:r>
+    </w:p>
+    <w:p>
+      <w:pPr>
+        <w:pStyle w:val="Standard"/>
+        <w:jc w:val="both"/>
+      </w:pPr>
+      <w:r>
+        <w:t xml:space="preserve"> </w:t>
+      </w:r>
+    </w:p>
+    <w:p>
+      <w:pPr>
+        <w:pStyle w:val="Standard"/>
+        <w:jc w:val="both"/>
+      </w:pPr>
+    </w:p>
+    <w:p>
+      <w:pPr>
+        <w:pStyle w:val="Standard"/>
+        <w:jc w:val="both"/>
+      </w:pPr>
+      <w:r>
+        <w:t>Se cere dezvoltarea unei aplicatii care sa sprijine utilizatorii in organizarea eficienta a timpului si a relatiilor sociale. Aplicatia va avea urmatoarele functionalitati:</w:t>
+      </w:r>
+    </w:p>
+    <w:p>
+      <w:pPr>
+        <w:pStyle w:val="Standard"/>
+        <w:jc w:val="both"/>
+      </w:pPr>
+    </w:p>
+    <w:p>
+      <w:pPr>
+        <w:pStyle w:val="Standard"/>
+        <w:jc w:val="both"/>
+      </w:pPr>
+      <w:r>
+        <w:t>F01. adaugarea de contacte (nume, adresa, numar de telefon, adresa email).</w:t>
+      </w:r>
+      <w:r>
+        <w:t>Informatiile</w:t>
+      </w:r>
+      <w:r>
+        <w:t xml:space="preserve"> despre contact se vor citi de la tastatura si vor fi salvate in fisierul "contacts.txt".</w:t>
+      </w:r>
+      <w:r>
+        <w:t>Numele si nr de telefon</w:t>
+      </w:r>
+      <w:r>
+        <w:t xml:space="preserve"> sunt de tip string, numele avand mai mult de 2 caractere, iar numarul incepe cu +0.</w:t>
+      </w:r>
+      <w:r>
+        <w:t>Daca datele citite sunt incorecte, se va arunca exceptie.</w:t>
+      </w:r>
+    </w:p>
+    <w:p>
+      <w:pPr>
+        <w:pStyle w:val="Standard"/>
+        <w:jc w:val="both"/>
+      </w:pPr>
+    </w:p>
+    <w:p>
+      <w:pPr>
+        <w:pStyle w:val="Standard"/>
+        <w:jc w:val="both"/>
+      </w:pPr>
+      <w:r>
+        <w:t>F02. programarea unor activitati (denumire, descriere, data, locul, ora inceput, durata, contacte);</w:t>
+      </w:r>
+      <w:r>
+        <w:t>Informatiile</w:t>
+      </w:r>
+      <w:r>
+        <w:t xml:space="preserve"> despre activitate se vor citi de la tastatura si vor fi salvate in fisierul "activities.txt".Denumirea, descriere sunt de tip string, data de tip Date(format: mm/dd/yyyy), durata de tip Time(hh:mm).</w:t>
+      </w:r>
+    </w:p>
+    <w:p>
+      <w:pPr>
+        <w:pStyle w:val="Standard"/>
+        <w:jc w:val="both"/>
+      </w:pPr>
+    </w:p>
+    <w:p>
+      <w:pPr>
+        <w:pStyle w:val="Standard"/>
+        <w:jc w:val="both"/>
+        <w:rPr>
+          <w:lang w:val="en-US"/>
+        </w:rPr>
+      </w:pPr>
+      <w:r>
+        <w:t xml:space="preserve">F03. generarea unui raport cu activitatile pe care le are utilizatorul (nume, user, parola) la o anumita data, ordonate dupa ora de inceput, crescator. Raportul va afisa </w:t>
+      </w:r>
+      <w:proofErr w:type="spellStart"/>
+      <w:r>
+        <w:rPr>
+          <w:lang w:val="en-US"/>
+        </w:rPr>
+        <w:t>detaliile</w:t>
+      </w:r>
+      <w:proofErr w:type="spellEnd"/>
+      <w:r>
+        <w:rPr>
+          <w:lang w:val="en-US"/>
+        </w:rPr>
+        <w:t xml:space="preserve"> </w:t>
+      </w:r>
+      <w:proofErr w:type="spellStart"/>
+      <w:r>
+        <w:rPr>
+          <w:lang w:val="en-US"/>
+        </w:rPr>
+        <w:t>despre</w:t>
+      </w:r>
+      <w:proofErr w:type="spellEnd"/>
+      <w:r>
+        <w:rPr>
+          <w:lang w:val="en-US"/>
+        </w:rPr>
+        <w:t xml:space="preserve"> </w:t>
+      </w:r>
+      <w:proofErr w:type="spellStart"/>
+      <w:r>
+        <w:rPr>
+          <w:lang w:val="en-US"/>
+        </w:rPr>
+        <w:t>fiecare</w:t>
+      </w:r>
+      <w:proofErr w:type="spellEnd"/>
+      <w:r>
+        <w:rPr>
+          <w:lang w:val="en-US"/>
+        </w:rPr>
+        <w:t xml:space="preserve"> </w:t>
+      </w:r>
+      <w:proofErr w:type="spellStart"/>
+      <w:r>
+        <w:rPr>
+          <w:lang w:val="en-US"/>
+        </w:rPr>
+        <w:t>activitate</w:t>
+      </w:r>
+      <w:proofErr w:type="spellEnd"/>
+      <w:r>
+        <w:rPr>
+          <w:lang w:val="en-US"/>
+        </w:rPr>
+        <w:t xml:space="preserve">, </w:t>
+      </w:r>
+      <w:proofErr w:type="spellStart"/>
+      <w:r>
+        <w:rPr>
+          <w:lang w:val="en-US"/>
+        </w:rPr>
+        <w:t>iar</w:t>
+      </w:r>
+      <w:proofErr w:type="spellEnd"/>
+      <w:r>
+        <w:rPr>
+          <w:lang w:val="en-US"/>
+        </w:rPr>
+        <w:t xml:space="preserve"> </w:t>
+      </w:r>
+      <w:proofErr w:type="spellStart"/>
+      <w:r>
+        <w:rPr>
+          <w:lang w:val="en-US"/>
+        </w:rPr>
+        <w:t>pentru</w:t>
+      </w:r>
+      <w:proofErr w:type="spellEnd"/>
+      <w:r>
+        <w:rPr>
+          <w:lang w:val="en-US"/>
+        </w:rPr>
+        <w:t xml:space="preserve"> </w:t>
+      </w:r>
+      <w:proofErr w:type="spellStart"/>
+      <w:r>
+        <w:rPr>
+          <w:lang w:val="en-US"/>
+        </w:rPr>
+        <w:t>contactele</w:t>
+      </w:r>
+      <w:proofErr w:type="spellEnd"/>
+      <w:r>
+        <w:rPr>
+          <w:lang w:val="en-US"/>
+        </w:rPr>
+        <w:t xml:space="preserve"> </w:t>
+      </w:r>
+      <w:proofErr w:type="spellStart"/>
+      <w:r>
+        <w:rPr>
+          <w:lang w:val="en-US"/>
+        </w:rPr>
+        <w:t>unei</w:t>
+      </w:r>
+      <w:proofErr w:type="spellEnd"/>
+      <w:r>
+        <w:rPr>
+          <w:lang w:val="en-US"/>
+        </w:rPr>
+        <w:t xml:space="preserve"> </w:t>
+      </w:r>
+      <w:proofErr w:type="spellStart"/>
+      <w:r>
+        <w:rPr>
+          <w:lang w:val="en-US"/>
+        </w:rPr>
+        <w:t>activitatiti</w:t>
+      </w:r>
+      <w:proofErr w:type="spellEnd"/>
+      <w:r>
+        <w:rPr>
+          <w:lang w:val="en-US"/>
+        </w:rPr>
+        <w:t xml:space="preserve"> se </w:t>
+      </w:r>
+      <w:proofErr w:type="spellStart"/>
+      <w:r>
+        <w:rPr>
+          <w:lang w:val="en-US"/>
+        </w:rPr>
+        <w:t>v</w:t>
+      </w:r>
+      <w:r>
+        <w:rPr>
+          <w:lang w:val="en-US"/>
+        </w:rPr>
+        <w:t>or</w:t>
+      </w:r>
+      <w:proofErr w:type="spellEnd"/>
+      <w:r>
+        <w:rPr>
+          <w:lang w:val="en-US"/>
+        </w:rPr>
+        <w:t xml:space="preserve"> </w:t>
+      </w:r>
+      <w:proofErr w:type="spellStart"/>
+      <w:r>
+        <w:rPr>
+          <w:lang w:val="en-US"/>
+        </w:rPr>
+        <w:t>afisa</w:t>
+      </w:r>
+      <w:proofErr w:type="spellEnd"/>
+      <w:r>
+        <w:rPr>
+          <w:lang w:val="en-US"/>
+        </w:rPr>
+        <w:t xml:space="preserve"> </w:t>
+      </w:r>
+      <w:proofErr w:type="spellStart"/>
+      <w:r>
+        <w:rPr>
+          <w:lang w:val="en-US"/>
+        </w:rPr>
+        <w:t>numele</w:t>
+      </w:r>
+      <w:proofErr w:type="spellEnd"/>
+      <w:r>
+        <w:rPr>
+          <w:lang w:val="en-US"/>
+        </w:rPr>
+        <w:t xml:space="preserve"> </w:t>
+      </w:r>
+      <w:proofErr w:type="spellStart"/>
+      <w:r>
+        <w:rPr>
+          <w:lang w:val="en-US"/>
+        </w:rPr>
+        <w:t>acestora</w:t>
+      </w:r>
+      <w:proofErr w:type="spellEnd"/>
+      <w:r>
+        <w:rPr>
+          <w:lang w:val="en-US"/>
+        </w:rPr>
+        <w:t>.</w:t>
+      </w:r>
+    </w:p>
+    <w:p>
+      <w:pPr>
+        <w:pStyle w:val="Standard"/>
+        <w:jc w:val="both"/>
+      </w:pPr>
+    </w:p>
+    <w:p>
+      <w:pPr>
+        <w:pStyle w:val="Standard"/>
+        <w:jc w:val="both"/>
+        <w:rPr>
+          <w:lang w:val="en-US"/>
+        </w:rPr>
+      </w:pPr>
+      <w:r>
+        <w:t xml:space="preserve">Userul se va loga la intrarea in aplicatie, </w:t>
+      </w:r>
+      <w:proofErr w:type="spellStart"/>
+      <w:r>
+        <w:rPr>
+          <w:lang w:val="en-US"/>
+        </w:rPr>
+        <w:t>credentialele</w:t>
+      </w:r>
+      <w:proofErr w:type="spellEnd"/>
+      <w:r>
+        <w:rPr>
+          <w:lang w:val="en-US"/>
+        </w:rPr>
+        <w:t xml:space="preserve"> </w:t>
+      </w:r>
+      <w:proofErr w:type="spellStart"/>
+      <w:r>
+        <w:rPr>
+          <w:lang w:val="en-US"/>
+        </w:rPr>
+        <w:t>fiind</w:t>
+      </w:r>
+      <w:proofErr w:type="spellEnd"/>
+      <w:r>
+        <w:rPr>
+          <w:lang w:val="en-US"/>
+        </w:rPr>
+        <w:t xml:space="preserve"> </w:t>
+      </w:r>
+      <w:proofErr w:type="spellStart"/>
+      <w:r>
+        <w:rPr>
+          <w:lang w:val="en-US"/>
+        </w:rPr>
+        <w:t>citite</w:t>
+      </w:r>
+      <w:proofErr w:type="spellEnd"/>
+      <w:r>
+        <w:rPr>
+          <w:lang w:val="en-US"/>
+        </w:rPr>
+        <w:t xml:space="preserve"> de la </w:t>
+      </w:r>
+      <w:proofErr w:type="spellStart"/>
+      <w:r>
+        <w:rPr>
+          <w:lang w:val="en-US"/>
+        </w:rPr>
+        <w:t>tastatura</w:t>
+      </w:r>
+      <w:proofErr w:type="spellEnd"/>
+      <w:r>
+        <w:rPr>
+          <w:lang w:val="en-US"/>
+        </w:rPr>
+        <w:t xml:space="preserve"> </w:t>
+      </w:r>
+      <w:proofErr w:type="spellStart"/>
+      <w:r>
+        <w:rPr>
+          <w:lang w:val="en-US"/>
+        </w:rPr>
+        <w:t>si</w:t>
+      </w:r>
+      <w:proofErr w:type="spellEnd"/>
+      <w:r>
+        <w:rPr>
+          <w:lang w:val="en-US"/>
+        </w:rPr>
+        <w:t xml:space="preserve"> validate pe </w:t>
+      </w:r>
+      <w:proofErr w:type="spellStart"/>
+      <w:r>
+        <w:rPr>
+          <w:lang w:val="en-US"/>
+        </w:rPr>
+        <w:t>baza</w:t>
+      </w:r>
+      <w:proofErr w:type="spellEnd"/>
+      <w:r>
+        <w:rPr>
+          <w:lang w:val="en-US"/>
+        </w:rPr>
+        <w:t xml:space="preserve"> </w:t>
+      </w:r>
+      <w:proofErr w:type="spellStart"/>
+      <w:r>
+        <w:rPr>
+          <w:lang w:val="en-US"/>
+        </w:rPr>
+        <w:t>fisierului</w:t>
+      </w:r>
+      <w:proofErr w:type="spellEnd"/>
+      <w:r>
+        <w:rPr>
+          <w:lang w:val="en-US"/>
+        </w:rPr>
+        <w:t xml:space="preserve"> “users.txt”.</w:t>
       </w:r>
       <w:bookmarkStart w:id="0" w:name="_GoBack"/>
       <w:bookmarkEnd w:id="0"/>
-      <w:r>
-        <w:t>t" va contine pe fiecare linie delaliile despre un user separate prin #, iar fisierul "activities.txt" va contine pe fiecare linie delaliile despre o activitate(pentru fiecare contact se va specifica numele) separate prin #.</w:t>
-      </w:r>
-    </w:p>
-    <w:p>
-      <w:pPr>
-        <w:pStyle w:val="Standard"/>
-        <w:jc w:val="both"/>
-      </w:pPr>
-      <w:r>
-        <w:t xml:space="preserve"> </w:t>
-      </w:r>
-    </w:p>
-    <w:p>
-      <w:pPr>
-        <w:pStyle w:val="Standard"/>
-        <w:jc w:val="both"/>
-      </w:pPr>
-      <w:r>
-        <w:t xml:space="preserve"> </w:t>
-      </w:r>
-    </w:p>
-    <w:p>
-      <w:pPr>
-        <w:pStyle w:val="Standard"/>
-        <w:jc w:val="both"/>
-      </w:pPr>
-    </w:p>
-    <w:p>
-      <w:pPr>
-        <w:pStyle w:val="Standard"/>
-        <w:jc w:val="both"/>
-      </w:pPr>
-      <w:r>
-        <w:t>Se cere dezvoltarea unei aplicatii care sa sprijine utilizatorii in organizarea eficienta a timpului si a relatiilor sociale. Aplicatia va avea urmatoarele functionalitati:</w:t>
-      </w:r>
-    </w:p>
-    <w:p>
-      <w:pPr>
-        <w:pStyle w:val="Standard"/>
-        <w:jc w:val="both"/>
-      </w:pPr>
-    </w:p>
-    <w:p>
-      <w:pPr>
-        <w:pStyle w:val="Standard"/>
-        <w:jc w:val="both"/>
-      </w:pPr>
-      <w:r>
-        <w:t>F01. adaugarea de contacte (nume, adresa, numar de telefon, adresa email).Datele despre contact se vor citi de la tastatura si vor fi salvate in fisierul "contacts.txt".Datele sunt de tip string, numele avand mai mult de 2 caractere, iar numarul incepe cu +0.</w:t>
-      </w:r>
-      <w:r>
-        <w:t>Daca datele citite sunt incorecte, se va arunca exceptie.</w:t>
-      </w:r>
-    </w:p>
-    <w:p>
-      <w:pPr>
-        <w:pStyle w:val="Standard"/>
-        <w:jc w:val="both"/>
-      </w:pPr>
-    </w:p>
-    <w:p>
-      <w:pPr>
-        <w:pStyle w:val="Standard"/>
-        <w:jc w:val="both"/>
-      </w:pPr>
-      <w:r>
-        <w:t>F02. programarea unor activitati (denumire, descriere, data, locul, ora inceput, durata, contacte);Datele despre activitate se vor citi de la tastatura si vor fi salvate in fisierul "activities.txt".Denumirea, descriere sunt de tip string, data de tip Date(format: mm/dd/yyyy), durata de tip Time(hh:mm).</w:t>
-      </w:r>
-    </w:p>
-    <w:p>
-      <w:pPr>
-        <w:pStyle w:val="Standard"/>
-        <w:jc w:val="both"/>
-      </w:pPr>
-    </w:p>
-    <w:p>
-      <w:pPr>
-        <w:pStyle w:val="Standard"/>
-        <w:jc w:val="both"/>
-        <w:rPr>
-          <w:lang w:val="en-US"/>
-        </w:rPr>
-      </w:pPr>
-      <w:r>
-        <w:t xml:space="preserve">F03. generarea unui raport cu activitatile pe care le are utilizatorul (nume, user, parola) la o anumita data, ordonate dupa ora de inceput, crescator. Raportul va afisa </w:t>
-      </w:r>
-      <w:proofErr w:type="spellStart"/>
-      <w:r>
-        <w:rPr>
-          <w:lang w:val="en-US"/>
-        </w:rPr>
-        <w:t>detaliile</w:t>
-      </w:r>
-      <w:proofErr w:type="spellEnd"/>
-      <w:r>
-        <w:rPr>
-          <w:lang w:val="en-US"/>
-        </w:rPr>
-        <w:t xml:space="preserve"> </w:t>
-      </w:r>
-      <w:proofErr w:type="spellStart"/>
-      <w:r>
-        <w:rPr>
-          <w:lang w:val="en-US"/>
-        </w:rPr>
-        <w:t>despre</w:t>
-      </w:r>
-      <w:proofErr w:type="spellEnd"/>
-      <w:r>
-        <w:rPr>
-          <w:lang w:val="en-US"/>
-        </w:rPr>
-        <w:t xml:space="preserve"> </w:t>
-      </w:r>
-      <w:proofErr w:type="spellStart"/>
-      <w:r>
-        <w:rPr>
-          <w:lang w:val="en-US"/>
-        </w:rPr>
-        <w:t>fiecare</w:t>
-      </w:r>
-      <w:proofErr w:type="spellEnd"/>
-      <w:r>
-        <w:rPr>
-          <w:lang w:val="en-US"/>
-        </w:rPr>
-        <w:t xml:space="preserve"> </w:t>
-      </w:r>
-      <w:proofErr w:type="spellStart"/>
-      <w:r>
-        <w:rPr>
-          <w:lang w:val="en-US"/>
-        </w:rPr>
-        <w:t>activitate</w:t>
-      </w:r>
-      <w:proofErr w:type="spellEnd"/>
-      <w:r>
-        <w:rPr>
-          <w:lang w:val="en-US"/>
-        </w:rPr>
-        <w:t xml:space="preserve">, </w:t>
-      </w:r>
-      <w:proofErr w:type="spellStart"/>
-      <w:r>
-        <w:rPr>
-          <w:lang w:val="en-US"/>
-        </w:rPr>
-        <w:t>iar</w:t>
-      </w:r>
-      <w:proofErr w:type="spellEnd"/>
-      <w:r>
-        <w:rPr>
-          <w:lang w:val="en-US"/>
-        </w:rPr>
-        <w:t xml:space="preserve"> </w:t>
-      </w:r>
-      <w:proofErr w:type="spellStart"/>
-      <w:r>
-        <w:rPr>
-          <w:lang w:val="en-US"/>
-        </w:rPr>
-        <w:t>pentru</w:t>
-      </w:r>
-      <w:proofErr w:type="spellEnd"/>
-      <w:r>
-        <w:rPr>
-          <w:lang w:val="en-US"/>
-        </w:rPr>
-        <w:t xml:space="preserve"> </w:t>
-      </w:r>
-      <w:proofErr w:type="spellStart"/>
-      <w:r>
-        <w:rPr>
-          <w:lang w:val="en-US"/>
-        </w:rPr>
-        <w:t>contactele</w:t>
-      </w:r>
-      <w:proofErr w:type="spellEnd"/>
-      <w:r>
-        <w:rPr>
-          <w:lang w:val="en-US"/>
-        </w:rPr>
-        <w:t xml:space="preserve"> </w:t>
-      </w:r>
-      <w:proofErr w:type="spellStart"/>
-      <w:r>
-        <w:rPr>
-          <w:lang w:val="en-US"/>
-        </w:rPr>
-        <w:t>unei</w:t>
-      </w:r>
-      <w:proofErr w:type="spellEnd"/>
-      <w:r>
-        <w:rPr>
-          <w:lang w:val="en-US"/>
-        </w:rPr>
-        <w:t xml:space="preserve"> </w:t>
-      </w:r>
-      <w:proofErr w:type="spellStart"/>
-      <w:r>
-        <w:rPr>
-          <w:lang w:val="en-US"/>
-        </w:rPr>
-        <w:t>activitatiti</w:t>
-      </w:r>
-      <w:proofErr w:type="spellEnd"/>
-      <w:r>
-        <w:rPr>
-          <w:lang w:val="en-US"/>
-        </w:rPr>
-        <w:t xml:space="preserve"> se </w:t>
-      </w:r>
-      <w:proofErr w:type="spellStart"/>
-      <w:r>
-        <w:rPr>
-          <w:lang w:val="en-US"/>
-        </w:rPr>
-        <w:t>va</w:t>
-      </w:r>
-      <w:proofErr w:type="spellEnd"/>
-      <w:r>
-        <w:rPr>
-          <w:lang w:val="en-US"/>
-        </w:rPr>
-        <w:t xml:space="preserve"> </w:t>
-      </w:r>
-      <w:proofErr w:type="spellStart"/>
-      <w:r>
-        <w:rPr>
-          <w:lang w:val="en-US"/>
-        </w:rPr>
-        <w:t>afisa</w:t>
-      </w:r>
-      <w:proofErr w:type="spellEnd"/>
-      <w:r>
-        <w:rPr>
-          <w:lang w:val="en-US"/>
-        </w:rPr>
-        <w:t xml:space="preserve"> </w:t>
-      </w:r>
-      <w:proofErr w:type="spellStart"/>
-      <w:r>
-        <w:rPr>
-          <w:lang w:val="en-US"/>
-        </w:rPr>
-        <w:t>numele</w:t>
-      </w:r>
-      <w:proofErr w:type="spellEnd"/>
-      <w:r>
-        <w:rPr>
-          <w:lang w:val="en-US"/>
-        </w:rPr>
-        <w:t xml:space="preserve"> </w:t>
-      </w:r>
-      <w:proofErr w:type="spellStart"/>
-      <w:r>
-        <w:rPr>
-          <w:lang w:val="en-US"/>
-        </w:rPr>
-        <w:t>acestora</w:t>
-      </w:r>
-      <w:proofErr w:type="spellEnd"/>
-      <w:r>
-        <w:rPr>
-          <w:lang w:val="en-US"/>
-        </w:rPr>
-        <w:t>.</w:t>
-      </w:r>
-    </w:p>
-    <w:p>
-      <w:pPr>
-        <w:pStyle w:val="Standard"/>
-        <w:jc w:val="both"/>
-      </w:pPr>
-    </w:p>
-    <w:p>
-      <w:pPr>
-        <w:pStyle w:val="Standard"/>
-        <w:jc w:val="both"/>
-        <w:rPr>
-          <w:lang w:val="en-US"/>
-        </w:rPr>
-      </w:pPr>
-      <w:r>
-        <w:t xml:space="preserve">Userul se va loga la intrarea in aplicatie, </w:t>
-      </w:r>
-      <w:proofErr w:type="spellStart"/>
-      <w:r>
-        <w:rPr>
-          <w:lang w:val="en-US"/>
-        </w:rPr>
-        <w:t>credentialele</w:t>
-      </w:r>
-      <w:proofErr w:type="spellEnd"/>
-      <w:r>
-        <w:rPr>
-          <w:lang w:val="en-US"/>
-        </w:rPr>
-        <w:t xml:space="preserve"> </w:t>
-      </w:r>
-      <w:proofErr w:type="spellStart"/>
-      <w:r>
-        <w:rPr>
-          <w:lang w:val="en-US"/>
-        </w:rPr>
-        <w:t>fiind</w:t>
-      </w:r>
-      <w:proofErr w:type="spellEnd"/>
-      <w:r>
-        <w:rPr>
-          <w:lang w:val="en-US"/>
-        </w:rPr>
-        <w:t xml:space="preserve"> </w:t>
-      </w:r>
-      <w:proofErr w:type="spellStart"/>
-      <w:r>
-        <w:rPr>
-          <w:lang w:val="en-US"/>
-        </w:rPr>
-        <w:t>citite</w:t>
-      </w:r>
-      <w:proofErr w:type="spellEnd"/>
-      <w:r>
-        <w:rPr>
-          <w:lang w:val="en-US"/>
-        </w:rPr>
-        <w:t xml:space="preserve"> de la </w:t>
-      </w:r>
-      <w:proofErr w:type="spellStart"/>
-      <w:r>
-        <w:rPr>
-          <w:lang w:val="en-US"/>
-        </w:rPr>
-        <w:t>tastatura</w:t>
-      </w:r>
-      <w:proofErr w:type="spellEnd"/>
-      <w:r>
-        <w:rPr>
-          <w:lang w:val="en-US"/>
-        </w:rPr>
-        <w:t xml:space="preserve"> </w:t>
-      </w:r>
-      <w:proofErr w:type="spellStart"/>
-      <w:r>
-        <w:rPr>
-          <w:lang w:val="en-US"/>
-        </w:rPr>
-        <w:t>si</w:t>
-      </w:r>
-      <w:proofErr w:type="spellEnd"/>
-      <w:r>
-        <w:rPr>
-          <w:lang w:val="en-US"/>
-        </w:rPr>
-        <w:t xml:space="preserve"> validate pe </w:t>
-      </w:r>
-      <w:proofErr w:type="spellStart"/>
-      <w:r>
-        <w:rPr>
-          <w:lang w:val="en-US"/>
-        </w:rPr>
-        <w:t>baza</w:t>
-      </w:r>
-      <w:proofErr w:type="spellEnd"/>
-      <w:r>
-        <w:rPr>
-          <w:lang w:val="en-US"/>
-        </w:rPr>
-        <w:t xml:space="preserve"> </w:t>
-      </w:r>
-      <w:proofErr w:type="spellStart"/>
-      <w:r>
-        <w:rPr>
-          <w:lang w:val="en-US"/>
-        </w:rPr>
-        <w:t>fisierului</w:t>
-      </w:r>
-      <w:proofErr w:type="spellEnd"/>
-      <w:r>
-        <w:rPr>
-          <w:lang w:val="en-US"/>
-        </w:rPr>
-        <w:t xml:space="preserve"> “users.txt”.</w:t>
-      </w:r>
     </w:p>
     <w:sectPr>
       <w:pgSz w:w="11905" w:h="16837"/>

--- a/Docs/Lab01/RequirementsAgenda_v2.0.docx
+++ b/Docs/Lab01/RequirementsAgenda_v2.0.docx
@@ -108,356 +108,359 @@
         <w:t>Numele si nr de telefon</w:t>
       </w:r>
       <w:r>
-        <w:t xml:space="preserve"> sunt de tip string, numele avand mai mult de 2 caractere, iar numarul incepe cu +0.</w:t>
-      </w:r>
-      <w:r>
-        <w:t>Daca datele citite sunt incorecte, se va arunca exceptie.</w:t>
-      </w:r>
-    </w:p>
-    <w:p>
-      <w:pPr>
-        <w:pStyle w:val="Standard"/>
-        <w:jc w:val="both"/>
-      </w:pPr>
-    </w:p>
-    <w:p>
-      <w:pPr>
-        <w:pStyle w:val="Standard"/>
-        <w:jc w:val="both"/>
-      </w:pPr>
-      <w:r>
-        <w:t>F02. programarea unor activitati (denumire, descriere, data, locul, ora inceput, durata, contacte);</w:t>
-      </w:r>
-      <w:r>
-        <w:t>Informatiile</w:t>
-      </w:r>
-      <w:r>
-        <w:t xml:space="preserve"> despre activitate se vor citi de la tastatura si vor fi salvate in fisierul "activities.txt".Denumirea, descriere sunt de tip string, data de tip Date(format: mm/dd/yyyy), durata de tip Time(hh:mm).</w:t>
-      </w:r>
-    </w:p>
-    <w:p>
-      <w:pPr>
-        <w:pStyle w:val="Standard"/>
-        <w:jc w:val="both"/>
-      </w:pPr>
-    </w:p>
-    <w:p>
-      <w:pPr>
-        <w:pStyle w:val="Standard"/>
-        <w:jc w:val="both"/>
-        <w:rPr>
-          <w:lang w:val="en-US"/>
-        </w:rPr>
-      </w:pPr>
-      <w:r>
-        <w:t xml:space="preserve">F03. generarea unui raport cu activitatile pe care le are utilizatorul (nume, user, parola) la o anumita data, ordonate dupa ora de inceput, crescator. Raportul va afisa </w:t>
-      </w:r>
-      <w:proofErr w:type="spellStart"/>
-      <w:r>
-        <w:rPr>
-          <w:lang w:val="en-US"/>
-        </w:rPr>
-        <w:t>detaliile</w:t>
-      </w:r>
-      <w:proofErr w:type="spellEnd"/>
-      <w:r>
-        <w:rPr>
-          <w:lang w:val="en-US"/>
-        </w:rPr>
-        <w:t xml:space="preserve"> </w:t>
-      </w:r>
-      <w:proofErr w:type="spellStart"/>
-      <w:r>
-        <w:rPr>
-          <w:lang w:val="en-US"/>
-        </w:rPr>
-        <w:t>despre</w:t>
-      </w:r>
-      <w:proofErr w:type="spellEnd"/>
-      <w:r>
-        <w:rPr>
-          <w:lang w:val="en-US"/>
-        </w:rPr>
-        <w:t xml:space="preserve"> </w:t>
-      </w:r>
-      <w:proofErr w:type="spellStart"/>
-      <w:r>
-        <w:rPr>
-          <w:lang w:val="en-US"/>
-        </w:rPr>
-        <w:t>fiecare</w:t>
-      </w:r>
-      <w:proofErr w:type="spellEnd"/>
-      <w:r>
-        <w:rPr>
-          <w:lang w:val="en-US"/>
-        </w:rPr>
-        <w:t xml:space="preserve"> </w:t>
-      </w:r>
-      <w:proofErr w:type="spellStart"/>
-      <w:r>
-        <w:rPr>
-          <w:lang w:val="en-US"/>
-        </w:rPr>
-        <w:t>activitate</w:t>
-      </w:r>
-      <w:proofErr w:type="spellEnd"/>
-      <w:r>
-        <w:rPr>
-          <w:lang w:val="en-US"/>
-        </w:rPr>
-        <w:t xml:space="preserve">, </w:t>
-      </w:r>
-      <w:proofErr w:type="spellStart"/>
-      <w:r>
-        <w:rPr>
-          <w:lang w:val="en-US"/>
-        </w:rPr>
-        <w:t>iar</w:t>
-      </w:r>
-      <w:proofErr w:type="spellEnd"/>
-      <w:r>
-        <w:rPr>
-          <w:lang w:val="en-US"/>
-        </w:rPr>
-        <w:t xml:space="preserve"> </w:t>
-      </w:r>
-      <w:proofErr w:type="spellStart"/>
-      <w:r>
-        <w:rPr>
-          <w:lang w:val="en-US"/>
-        </w:rPr>
-        <w:t>pentru</w:t>
-      </w:r>
-      <w:proofErr w:type="spellEnd"/>
-      <w:r>
-        <w:rPr>
-          <w:lang w:val="en-US"/>
-        </w:rPr>
-        <w:t xml:space="preserve"> </w:t>
-      </w:r>
-      <w:proofErr w:type="spellStart"/>
-      <w:r>
-        <w:rPr>
-          <w:lang w:val="en-US"/>
-        </w:rPr>
-        <w:t>contactele</w:t>
-      </w:r>
-      <w:proofErr w:type="spellEnd"/>
-      <w:r>
-        <w:rPr>
-          <w:lang w:val="en-US"/>
-        </w:rPr>
-        <w:t xml:space="preserve"> </w:t>
-      </w:r>
-      <w:proofErr w:type="spellStart"/>
-      <w:r>
-        <w:rPr>
-          <w:lang w:val="en-US"/>
-        </w:rPr>
-        <w:t>unei</w:t>
-      </w:r>
-      <w:proofErr w:type="spellEnd"/>
-      <w:r>
-        <w:rPr>
-          <w:lang w:val="en-US"/>
-        </w:rPr>
-        <w:t xml:space="preserve"> </w:t>
-      </w:r>
-      <w:proofErr w:type="spellStart"/>
-      <w:r>
-        <w:rPr>
-          <w:lang w:val="en-US"/>
-        </w:rPr>
-        <w:t>activitatiti</w:t>
-      </w:r>
-      <w:proofErr w:type="spellEnd"/>
-      <w:r>
-        <w:rPr>
-          <w:lang w:val="en-US"/>
-        </w:rPr>
-        <w:t xml:space="preserve"> se </w:t>
-      </w:r>
-      <w:proofErr w:type="spellStart"/>
-      <w:r>
-        <w:rPr>
-          <w:lang w:val="en-US"/>
-        </w:rPr>
-        <w:t>v</w:t>
-      </w:r>
-      <w:r>
-        <w:rPr>
-          <w:lang w:val="en-US"/>
-        </w:rPr>
-        <w:t>or</w:t>
-      </w:r>
-      <w:proofErr w:type="spellEnd"/>
-      <w:r>
-        <w:rPr>
-          <w:lang w:val="en-US"/>
-        </w:rPr>
-        <w:t xml:space="preserve"> </w:t>
-      </w:r>
-      <w:proofErr w:type="spellStart"/>
-      <w:r>
-        <w:rPr>
-          <w:lang w:val="en-US"/>
-        </w:rPr>
-        <w:t>afisa</w:t>
-      </w:r>
-      <w:proofErr w:type="spellEnd"/>
-      <w:r>
-        <w:rPr>
-          <w:lang w:val="en-US"/>
-        </w:rPr>
-        <w:t xml:space="preserve"> </w:t>
-      </w:r>
-      <w:proofErr w:type="spellStart"/>
-      <w:r>
-        <w:rPr>
-          <w:lang w:val="en-US"/>
-        </w:rPr>
-        <w:t>numele</w:t>
-      </w:r>
-      <w:proofErr w:type="spellEnd"/>
-      <w:r>
-        <w:rPr>
-          <w:lang w:val="en-US"/>
-        </w:rPr>
-        <w:t xml:space="preserve"> </w:t>
-      </w:r>
-      <w:proofErr w:type="spellStart"/>
-      <w:r>
-        <w:rPr>
-          <w:lang w:val="en-US"/>
-        </w:rPr>
-        <w:t>acestora</w:t>
-      </w:r>
-      <w:proofErr w:type="spellEnd"/>
-      <w:r>
-        <w:rPr>
-          <w:lang w:val="en-US"/>
-        </w:rPr>
-        <w:t>.</w:t>
-      </w:r>
-    </w:p>
-    <w:p>
-      <w:pPr>
-        <w:pStyle w:val="Standard"/>
-        <w:jc w:val="both"/>
-      </w:pPr>
-    </w:p>
-    <w:p>
-      <w:pPr>
-        <w:pStyle w:val="Standard"/>
-        <w:jc w:val="both"/>
-        <w:rPr>
-          <w:lang w:val="en-US"/>
-        </w:rPr>
-      </w:pPr>
-      <w:r>
-        <w:t xml:space="preserve">Userul se va loga la intrarea in aplicatie, </w:t>
-      </w:r>
-      <w:proofErr w:type="spellStart"/>
-      <w:r>
-        <w:rPr>
-          <w:lang w:val="en-US"/>
-        </w:rPr>
-        <w:t>credentialele</w:t>
-      </w:r>
-      <w:proofErr w:type="spellEnd"/>
-      <w:r>
-        <w:rPr>
-          <w:lang w:val="en-US"/>
-        </w:rPr>
-        <w:t xml:space="preserve"> </w:t>
-      </w:r>
-      <w:proofErr w:type="spellStart"/>
-      <w:r>
-        <w:rPr>
-          <w:lang w:val="en-US"/>
-        </w:rPr>
-        <w:t>fiind</w:t>
-      </w:r>
-      <w:proofErr w:type="spellEnd"/>
-      <w:r>
-        <w:rPr>
-          <w:lang w:val="en-US"/>
-        </w:rPr>
-        <w:t xml:space="preserve"> </w:t>
-      </w:r>
-      <w:proofErr w:type="spellStart"/>
-      <w:r>
-        <w:rPr>
-          <w:lang w:val="en-US"/>
-        </w:rPr>
-        <w:t>citite</w:t>
-      </w:r>
-      <w:proofErr w:type="spellEnd"/>
-      <w:r>
-        <w:rPr>
-          <w:lang w:val="en-US"/>
-        </w:rPr>
-        <w:t xml:space="preserve"> de la </w:t>
-      </w:r>
-      <w:proofErr w:type="spellStart"/>
-      <w:r>
-        <w:rPr>
-          <w:lang w:val="en-US"/>
-        </w:rPr>
-        <w:t>tastatura</w:t>
-      </w:r>
-      <w:proofErr w:type="spellEnd"/>
-      <w:r>
-        <w:rPr>
-          <w:lang w:val="en-US"/>
-        </w:rPr>
-        <w:t xml:space="preserve"> </w:t>
-      </w:r>
-      <w:proofErr w:type="spellStart"/>
-      <w:r>
-        <w:rPr>
-          <w:lang w:val="en-US"/>
-        </w:rPr>
-        <w:t>si</w:t>
-      </w:r>
-      <w:proofErr w:type="spellEnd"/>
-      <w:r>
-        <w:rPr>
-          <w:lang w:val="en-US"/>
-        </w:rPr>
-        <w:t xml:space="preserve"> validate pe </w:t>
-      </w:r>
-      <w:proofErr w:type="spellStart"/>
-      <w:r>
-        <w:rPr>
-          <w:lang w:val="en-US"/>
-        </w:rPr>
-        <w:t>baza</w:t>
-      </w:r>
-      <w:proofErr w:type="spellEnd"/>
-      <w:r>
-        <w:rPr>
-          <w:lang w:val="en-US"/>
-        </w:rPr>
-        <w:t xml:space="preserve"> </w:t>
-      </w:r>
-      <w:proofErr w:type="spellStart"/>
-      <w:r>
-        <w:rPr>
-          <w:lang w:val="en-US"/>
-        </w:rPr>
-        <w:t>fisierului</w:t>
-      </w:r>
-      <w:proofErr w:type="spellEnd"/>
-      <w:r>
-        <w:rPr>
-          <w:lang w:val="en-US"/>
-        </w:rPr>
-        <w:t xml:space="preserve"> “users.txt”.</w:t>
+        <w:t xml:space="preserve"> sunt de tip string, numele avand mai mult de 2 caractere, iar numarul incepe cu </w:t>
       </w:r>
       <w:bookmarkStart w:id="0" w:name="_GoBack"/>
       <w:bookmarkEnd w:id="0"/>
+      <w:r>
+        <w:t>0.</w:t>
+      </w:r>
+      <w:r>
+        <w:t>Daca datele citite sunt incorecte, se va arunca exceptie.</w:t>
+      </w:r>
+    </w:p>
+    <w:p>
+      <w:pPr>
+        <w:pStyle w:val="Standard"/>
+        <w:jc w:val="both"/>
+      </w:pPr>
+    </w:p>
+    <w:p>
+      <w:pPr>
+        <w:pStyle w:val="Standard"/>
+        <w:jc w:val="both"/>
+      </w:pPr>
+      <w:r>
+        <w:t>F02. programarea unor activitati (denumire, descriere, data, locul, ora inceput, durata, contacte);</w:t>
+      </w:r>
+      <w:r>
+        <w:t>Informatiile</w:t>
+      </w:r>
+      <w:r>
+        <w:t xml:space="preserve"> despre activitate se vor citi de la tastatura si vor fi salvate in fisierul "activities.txt".Denumirea, descriere sunt de tip string, data de tip Date(format: mm/dd/yyyy), durata de tip Time(hh:mm).</w:t>
+      </w:r>
+    </w:p>
+    <w:p>
+      <w:pPr>
+        <w:pStyle w:val="Standard"/>
+        <w:jc w:val="both"/>
+      </w:pPr>
+    </w:p>
+    <w:p>
+      <w:pPr>
+        <w:pStyle w:val="Standard"/>
+        <w:jc w:val="both"/>
+        <w:rPr>
+          <w:lang w:val="en-US"/>
+        </w:rPr>
+      </w:pPr>
+      <w:r>
+        <w:t xml:space="preserve">F03. generarea unui raport cu activitatile pe care le are utilizatorul (nume, user, parola) la o anumita data, ordonate dupa ora de inceput, crescator. Raportul va afisa </w:t>
+      </w:r>
+      <w:proofErr w:type="spellStart"/>
+      <w:r>
+        <w:rPr>
+          <w:lang w:val="en-US"/>
+        </w:rPr>
+        <w:t>detaliile</w:t>
+      </w:r>
+      <w:proofErr w:type="spellEnd"/>
+      <w:r>
+        <w:rPr>
+          <w:lang w:val="en-US"/>
+        </w:rPr>
+        <w:t xml:space="preserve"> </w:t>
+      </w:r>
+      <w:proofErr w:type="spellStart"/>
+      <w:r>
+        <w:rPr>
+          <w:lang w:val="en-US"/>
+        </w:rPr>
+        <w:t>despre</w:t>
+      </w:r>
+      <w:proofErr w:type="spellEnd"/>
+      <w:r>
+        <w:rPr>
+          <w:lang w:val="en-US"/>
+        </w:rPr>
+        <w:t xml:space="preserve"> </w:t>
+      </w:r>
+      <w:proofErr w:type="spellStart"/>
+      <w:r>
+        <w:rPr>
+          <w:lang w:val="en-US"/>
+        </w:rPr>
+        <w:t>fiecare</w:t>
+      </w:r>
+      <w:proofErr w:type="spellEnd"/>
+      <w:r>
+        <w:rPr>
+          <w:lang w:val="en-US"/>
+        </w:rPr>
+        <w:t xml:space="preserve"> </w:t>
+      </w:r>
+      <w:proofErr w:type="spellStart"/>
+      <w:r>
+        <w:rPr>
+          <w:lang w:val="en-US"/>
+        </w:rPr>
+        <w:t>activitate</w:t>
+      </w:r>
+      <w:proofErr w:type="spellEnd"/>
+      <w:r>
+        <w:rPr>
+          <w:lang w:val="en-US"/>
+        </w:rPr>
+        <w:t xml:space="preserve">, </w:t>
+      </w:r>
+      <w:proofErr w:type="spellStart"/>
+      <w:r>
+        <w:rPr>
+          <w:lang w:val="en-US"/>
+        </w:rPr>
+        <w:t>iar</w:t>
+      </w:r>
+      <w:proofErr w:type="spellEnd"/>
+      <w:r>
+        <w:rPr>
+          <w:lang w:val="en-US"/>
+        </w:rPr>
+        <w:t xml:space="preserve"> </w:t>
+      </w:r>
+      <w:proofErr w:type="spellStart"/>
+      <w:r>
+        <w:rPr>
+          <w:lang w:val="en-US"/>
+        </w:rPr>
+        <w:t>pentru</w:t>
+      </w:r>
+      <w:proofErr w:type="spellEnd"/>
+      <w:r>
+        <w:rPr>
+          <w:lang w:val="en-US"/>
+        </w:rPr>
+        <w:t xml:space="preserve"> </w:t>
+      </w:r>
+      <w:proofErr w:type="spellStart"/>
+      <w:r>
+        <w:rPr>
+          <w:lang w:val="en-US"/>
+        </w:rPr>
+        <w:t>contactele</w:t>
+      </w:r>
+      <w:proofErr w:type="spellEnd"/>
+      <w:r>
+        <w:rPr>
+          <w:lang w:val="en-US"/>
+        </w:rPr>
+        <w:t xml:space="preserve"> </w:t>
+      </w:r>
+      <w:proofErr w:type="spellStart"/>
+      <w:r>
+        <w:rPr>
+          <w:lang w:val="en-US"/>
+        </w:rPr>
+        <w:t>unei</w:t>
+      </w:r>
+      <w:proofErr w:type="spellEnd"/>
+      <w:r>
+        <w:rPr>
+          <w:lang w:val="en-US"/>
+        </w:rPr>
+        <w:t xml:space="preserve"> </w:t>
+      </w:r>
+      <w:proofErr w:type="spellStart"/>
+      <w:r>
+        <w:rPr>
+          <w:lang w:val="en-US"/>
+        </w:rPr>
+        <w:t>activitatiti</w:t>
+      </w:r>
+      <w:proofErr w:type="spellEnd"/>
+      <w:r>
+        <w:rPr>
+          <w:lang w:val="en-US"/>
+        </w:rPr>
+        <w:t xml:space="preserve"> se </w:t>
+      </w:r>
+      <w:proofErr w:type="spellStart"/>
+      <w:r>
+        <w:rPr>
+          <w:lang w:val="en-US"/>
+        </w:rPr>
+        <w:t>v</w:t>
+      </w:r>
+      <w:r>
+        <w:rPr>
+          <w:lang w:val="en-US"/>
+        </w:rPr>
+        <w:t>or</w:t>
+      </w:r>
+      <w:proofErr w:type="spellEnd"/>
+      <w:r>
+        <w:rPr>
+          <w:lang w:val="en-US"/>
+        </w:rPr>
+        <w:t xml:space="preserve"> </w:t>
+      </w:r>
+      <w:proofErr w:type="spellStart"/>
+      <w:r>
+        <w:rPr>
+          <w:lang w:val="en-US"/>
+        </w:rPr>
+        <w:t>afisa</w:t>
+      </w:r>
+      <w:proofErr w:type="spellEnd"/>
+      <w:r>
+        <w:rPr>
+          <w:lang w:val="en-US"/>
+        </w:rPr>
+        <w:t xml:space="preserve"> </w:t>
+      </w:r>
+      <w:proofErr w:type="spellStart"/>
+      <w:r>
+        <w:rPr>
+          <w:lang w:val="en-US"/>
+        </w:rPr>
+        <w:t>numele</w:t>
+      </w:r>
+      <w:proofErr w:type="spellEnd"/>
+      <w:r>
+        <w:rPr>
+          <w:lang w:val="en-US"/>
+        </w:rPr>
+        <w:t xml:space="preserve"> </w:t>
+      </w:r>
+      <w:proofErr w:type="spellStart"/>
+      <w:r>
+        <w:rPr>
+          <w:lang w:val="en-US"/>
+        </w:rPr>
+        <w:t>acestora</w:t>
+      </w:r>
+      <w:proofErr w:type="spellEnd"/>
+      <w:r>
+        <w:rPr>
+          <w:lang w:val="en-US"/>
+        </w:rPr>
+        <w:t>.</w:t>
+      </w:r>
+    </w:p>
+    <w:p>
+      <w:pPr>
+        <w:pStyle w:val="Standard"/>
+        <w:jc w:val="both"/>
+      </w:pPr>
+    </w:p>
+    <w:p>
+      <w:pPr>
+        <w:pStyle w:val="Standard"/>
+        <w:jc w:val="both"/>
+        <w:rPr>
+          <w:lang w:val="en-US"/>
+        </w:rPr>
+      </w:pPr>
+      <w:r>
+        <w:t xml:space="preserve">Userul se va loga la intrarea in aplicatie, </w:t>
+      </w:r>
+      <w:proofErr w:type="spellStart"/>
+      <w:r>
+        <w:rPr>
+          <w:lang w:val="en-US"/>
+        </w:rPr>
+        <w:t>credentialele</w:t>
+      </w:r>
+      <w:proofErr w:type="spellEnd"/>
+      <w:r>
+        <w:rPr>
+          <w:lang w:val="en-US"/>
+        </w:rPr>
+        <w:t xml:space="preserve"> </w:t>
+      </w:r>
+      <w:proofErr w:type="spellStart"/>
+      <w:r>
+        <w:rPr>
+          <w:lang w:val="en-US"/>
+        </w:rPr>
+        <w:t>fiind</w:t>
+      </w:r>
+      <w:proofErr w:type="spellEnd"/>
+      <w:r>
+        <w:rPr>
+          <w:lang w:val="en-US"/>
+        </w:rPr>
+        <w:t xml:space="preserve"> </w:t>
+      </w:r>
+      <w:proofErr w:type="spellStart"/>
+      <w:r>
+        <w:rPr>
+          <w:lang w:val="en-US"/>
+        </w:rPr>
+        <w:t>citite</w:t>
+      </w:r>
+      <w:proofErr w:type="spellEnd"/>
+      <w:r>
+        <w:rPr>
+          <w:lang w:val="en-US"/>
+        </w:rPr>
+        <w:t xml:space="preserve"> de la </w:t>
+      </w:r>
+      <w:proofErr w:type="spellStart"/>
+      <w:r>
+        <w:rPr>
+          <w:lang w:val="en-US"/>
+        </w:rPr>
+        <w:t>tastatura</w:t>
+      </w:r>
+      <w:proofErr w:type="spellEnd"/>
+      <w:r>
+        <w:rPr>
+          <w:lang w:val="en-US"/>
+        </w:rPr>
+        <w:t xml:space="preserve"> </w:t>
+      </w:r>
+      <w:proofErr w:type="spellStart"/>
+      <w:r>
+        <w:rPr>
+          <w:lang w:val="en-US"/>
+        </w:rPr>
+        <w:t>si</w:t>
+      </w:r>
+      <w:proofErr w:type="spellEnd"/>
+      <w:r>
+        <w:rPr>
+          <w:lang w:val="en-US"/>
+        </w:rPr>
+        <w:t xml:space="preserve"> validate pe </w:t>
+      </w:r>
+      <w:proofErr w:type="spellStart"/>
+      <w:r>
+        <w:rPr>
+          <w:lang w:val="en-US"/>
+        </w:rPr>
+        <w:t>baza</w:t>
+      </w:r>
+      <w:proofErr w:type="spellEnd"/>
+      <w:r>
+        <w:rPr>
+          <w:lang w:val="en-US"/>
+        </w:rPr>
+        <w:t xml:space="preserve"> </w:t>
+      </w:r>
+      <w:proofErr w:type="spellStart"/>
+      <w:r>
+        <w:rPr>
+          <w:lang w:val="en-US"/>
+        </w:rPr>
+        <w:t>fisierului</w:t>
+      </w:r>
+      <w:proofErr w:type="spellEnd"/>
+      <w:r>
+        <w:rPr>
+          <w:lang w:val="en-US"/>
+        </w:rPr>
+        <w:t xml:space="preserve"> “users.txt”.</w:t>
+      </w:r>
     </w:p>
     <w:sectPr>
       <w:pgSz w:w="11905" w:h="16837"/>

--- a/Docs/Lab01/RequirementsAgenda_v2.0.docx
+++ b/Docs/Lab01/RequirementsAgenda_v2.0.docx
@@ -102,18 +102,18 @@
         <w:t>Informatiile</w:t>
       </w:r>
       <w:r>
-        <w:t xml:space="preserve"> despre contact se vor citi de la tastatura si vor fi salvate in fisierul "contacts.txt".</w:t>
-      </w:r>
-      <w:r>
-        <w:t>Numele si nr de telefon</w:t>
-      </w:r>
-      <w:r>
-        <w:t xml:space="preserve"> sunt de tip string, numele avand mai mult de 2 caractere, iar numarul incepe cu </w:t>
+        <w:t xml:space="preserve"> despre contact se vor citi de la tastatura si vor fi salvate in fisierul "contacts.txt"</w:t>
       </w:r>
       <w:bookmarkStart w:id="0" w:name="_GoBack"/>
       <w:bookmarkEnd w:id="0"/>
       <w:r>
-        <w:t>0.</w:t>
+        <w:t>.</w:t>
+      </w:r>
+      <w:r>
+        <w:t>Numele si nr de telefon</w:t>
+      </w:r>
+      <w:r>
+        <w:t xml:space="preserve"> sunt de tip string, numele avand mai mult de 2 caractere, iar numarul incepe cu 0.</w:t>
       </w:r>
       <w:r>
         <w:t>Daca datele citite sunt incorecte, se va arunca exceptie.</w:t>
@@ -137,7 +137,13 @@
         <w:t>Informatiile</w:t>
       </w:r>
       <w:r>
-        <w:t xml:space="preserve"> despre activitate se vor citi de la tastatura si vor fi salvate in fisierul "activities.txt".Denumirea, descriere sunt de tip string, data de tip Date(format: mm/dd/yyyy), durata de tip Time(hh:mm).</w:t>
+        <w:t xml:space="preserve"> despre activitate se vor citi de la tastatura si vor fi salvate in fisierul "activities.txt".</w:t>
+      </w:r>
+      <w:r>
+        <w:t xml:space="preserve">O activitate va avea un username, startDate, duration, contacte si description. </w:t>
+      </w:r>
+      <w:r>
+        <w:t>Denumirea, descriere sunt de tip string, data de tip Date(format: mm/dd/yyyy), durata de tip Time(hh:mm).</w:t>
       </w:r>
     </w:p>
     <w:p>
@@ -533,7 +539,7 @@
       </w:pPr>
     </w:pPrDefault>
   </w:docDefaults>
-  <w:latentStyles w:defLockedState="0" w:defUIPriority="99" w:defSemiHidden="0" w:defUnhideWhenUsed="0" w:defQFormat="0" w:count="375">
+  <w:latentStyles w:defLockedState="0" w:defUIPriority="99" w:defSemiHidden="0" w:defUnhideWhenUsed="0" w:defQFormat="0" w:count="376">
     <w:lsdException w:name="Normal" w:uiPriority="0" w:qFormat="1"/>
     <w:lsdException w:name="heading 1" w:uiPriority="9" w:qFormat="1"/>
     <w:lsdException w:name="heading 2" w:semiHidden="1" w:uiPriority="9" w:unhideWhenUsed="1" w:qFormat="1"/>
@@ -639,7 +645,6 @@
     <w:lsdException w:name="HTML Sample" w:semiHidden="1" w:unhideWhenUsed="1"/>
     <w:lsdException w:name="HTML Typewriter" w:semiHidden="1" w:unhideWhenUsed="1"/>
     <w:lsdException w:name="HTML Variable" w:semiHidden="1" w:unhideWhenUsed="1"/>
-    <w:lsdException w:name="Normal Table" w:semiHidden="1" w:unhideWhenUsed="1"/>
     <w:lsdException w:name="annotation subject" w:semiHidden="1" w:unhideWhenUsed="1"/>
     <w:lsdException w:name="No List" w:semiHidden="1" w:unhideWhenUsed="1"/>
     <w:lsdException w:name="Outline List 1" w:semiHidden="1" w:unhideWhenUsed="1"/>
@@ -686,10 +691,8 @@
     <w:lsdException w:name="Table Subtle 2" w:semiHidden="1" w:unhideWhenUsed="1"/>
     <w:lsdException w:name="Table Web 1" w:semiHidden="1" w:unhideWhenUsed="1"/>
     <w:lsdException w:name="Table Web 2" w:semiHidden="1" w:unhideWhenUsed="1"/>
-    <w:lsdException w:name="Table Web 3" w:semiHidden="1" w:unhideWhenUsed="1"/>
     <w:lsdException w:name="Balloon Text" w:semiHidden="1" w:unhideWhenUsed="1"/>
     <w:lsdException w:name="Table Grid" w:uiPriority="39"/>
-    <w:lsdException w:name="Table Theme" w:semiHidden="1" w:unhideWhenUsed="1"/>
     <w:lsdException w:name="Placeholder Text" w:semiHidden="1"/>
     <w:lsdException w:name="No Spacing" w:uiPriority="1" w:qFormat="1"/>
     <w:lsdException w:name="Light Shading" w:uiPriority="60"/>
@@ -909,6 +912,7 @@
     <w:lsdException w:name="Smart Hyperlink" w:semiHidden="1" w:unhideWhenUsed="1"/>
     <w:lsdException w:name="Hashtag" w:semiHidden="1" w:unhideWhenUsed="1"/>
     <w:lsdException w:name="Unresolved Mention" w:semiHidden="1" w:unhideWhenUsed="1"/>
+    <w:lsdException w:name="Smart Link" w:semiHidden="1" w:unhideWhenUsed="1"/>
   </w:latentStyles>
   <w:style w:type="paragraph" w:default="1" w:styleId="Normal">
     <w:name w:val="Normal"/>
